--- a/Phase1/مفروضات و وابستگی.docx
+++ b/Phase1/مفروضات و وابستگی.docx
@@ -1,6 +1,6 @@
 
 <file path=word/document.xml><?xml version="1.0" encoding="utf-8"?>
-<w:document xmlns:wpc="http://schemas.microsoft.com/office/word/2010/wordprocessingCanvas" xmlns:cx="http://schemas.microsoft.com/office/drawing/2014/chartex" xmlns:cx1="http://schemas.microsoft.com/office/drawing/2015/9/8/chartex" xmlns:cx2="http://schemas.microsoft.com/office/drawing/2015/10/21/chartex" xmlns:cx3="http://schemas.microsoft.com/office/drawing/2016/5/9/chartex" xmlns:cx4="http://schemas.microsoft.com/office/drawing/2016/5/10/chartex" xmlns:cx5="http://schemas.microsoft.com/office/drawing/2016/5/11/chartex" xmlns:cx6="http://schemas.microsoft.com/office/drawing/2016/5/12/chartex" xmlns:cx7="http://schemas.microsoft.com/office/drawing/2016/5/13/chartex" xmlns:cx8="http://schemas.microsoft.com/office/drawing/2016/5/14/chartex" xmlns:mc="http://schemas.openxmlformats.org/markup-compatibility/2006" xmlns:aink="http://schemas.microsoft.com/office/drawing/2016/ink" xmlns:am3d="http://schemas.microsoft.com/office/drawing/2017/model3d" xmlns:o="urn:schemas-microsoft-com:office:office" xmlns:r="http://schemas.openxmlformats.org/officeDocument/2006/relationships" xmlns:m="http://schemas.openxmlformats.org/officeDocument/2006/math" xmlns:v="urn:schemas-microsoft-com:vml" xmlns:wp14="http://schemas.microsoft.com/office/word/2010/wordprocessingDrawing" xmlns:wp="http://schemas.openxmlformats.org/drawingml/2006/wordprocessingDrawing" xmlns:w10="urn:schemas-microsoft-com:office:word" xmlns:w="http://schemas.openxmlformats.org/wordprocessingml/2006/main" xmlns:w14="http://schemas.microsoft.com/office/word/2010/wordml" xmlns:w15="http://schemas.microsoft.com/office/word/2012/wordml" xmlns:w16cex="http://schemas.microsoft.com/office/word/2018/wordml/cex" xmlns:w16cid="http://schemas.microsoft.com/office/word/2016/wordml/cid" xmlns:w16="http://schemas.microsoft.com/office/word/2018/wordml" xmlns:w16sdtdh="http://schemas.microsoft.com/office/word/2020/wordml/sdtdatahash" xmlns:w16se="http://schemas.microsoft.com/office/word/2015/wordml/symex" xmlns:wpg="http://schemas.microsoft.com/office/word/2010/wordprocessingGroup" xmlns:wpi="http://schemas.microsoft.com/office/word/2010/wordprocessingInk" xmlns:wne="http://schemas.microsoft.com/office/word/2006/wordml" xmlns:wps="http://schemas.microsoft.com/office/word/2010/wordprocessingShape" mc:Ignorable="w14 w15 w16se w16cid w16 w16cex w16sdtdh wp14">
+<w:document xmlns:wpc="http://schemas.microsoft.com/office/word/2010/wordprocessingCanvas" xmlns:cx="http://schemas.microsoft.com/office/drawing/2014/chartex" xmlns:cx1="http://schemas.microsoft.com/office/drawing/2015/9/8/chartex" xmlns:cx2="http://schemas.microsoft.com/office/drawing/2015/10/21/chartex" xmlns:cx3="http://schemas.microsoft.com/office/drawing/2016/5/9/chartex" xmlns:cx4="http://schemas.microsoft.com/office/drawing/2016/5/10/chartex" xmlns:cx5="http://schemas.microsoft.com/office/drawing/2016/5/11/chartex" xmlns:cx6="http://schemas.microsoft.com/office/drawing/2016/5/12/chartex" xmlns:cx7="http://schemas.microsoft.com/office/drawing/2016/5/13/chartex" xmlns:cx8="http://schemas.microsoft.com/office/drawing/2016/5/14/chartex" xmlns:mc="http://schemas.openxmlformats.org/markup-compatibility/2006" xmlns:aink="http://schemas.microsoft.com/office/drawing/2016/ink" xmlns:am3d="http://schemas.microsoft.com/office/drawing/2017/model3d" xmlns:o="urn:schemas-microsoft-com:office:office" xmlns:oel="http://schemas.microsoft.com/office/2019/extlst" xmlns:r="http://schemas.openxmlformats.org/officeDocument/2006/relationships" xmlns:m="http://schemas.openxmlformats.org/officeDocument/2006/math" xmlns:v="urn:schemas-microsoft-com:vml" xmlns:wp14="http://schemas.microsoft.com/office/word/2010/wordprocessingDrawing" xmlns:wp="http://schemas.openxmlformats.org/drawingml/2006/wordprocessingDrawing" xmlns:w10="urn:schemas-microsoft-com:office:word" xmlns:w="http://schemas.openxmlformats.org/wordprocessingml/2006/main" xmlns:w14="http://schemas.microsoft.com/office/word/2010/wordml" xmlns:w15="http://schemas.microsoft.com/office/word/2012/wordml" xmlns:w16cex="http://schemas.microsoft.com/office/word/2018/wordml/cex" xmlns:w16cid="http://schemas.microsoft.com/office/word/2016/wordml/cid" xmlns:w16="http://schemas.microsoft.com/office/word/2018/wordml" xmlns:w16sdtdh="http://schemas.microsoft.com/office/word/2020/wordml/sdtdatahash" xmlns:w16se="http://schemas.microsoft.com/office/word/2015/wordml/symex" xmlns:wpg="http://schemas.microsoft.com/office/word/2010/wordprocessingGroup" xmlns:wpi="http://schemas.microsoft.com/office/word/2010/wordprocessingInk" xmlns:wne="http://schemas.microsoft.com/office/word/2006/wordml" xmlns:wps="http://schemas.microsoft.com/office/word/2010/wordprocessingShape" mc:Ignorable="w14 w15 w16se w16cid w16 w16cex w16sdtdh wp14">
   <w:body>
     <w:p>
       <w:pPr>
@@ -39,6 +39,7 @@
           <w:lang w:bidi="fa-IR"/>
         </w:rPr>
       </w:pPr>
+      <w:bookmarkStart w:id="0" w:name="_Hlk102745234"/>
       <w:r>
         <w:rPr>
           <w:rFonts w:cs="B Nazanin" w:hint="cs"/>
@@ -47,7 +48,27 @@
           <w:rtl/>
           <w:lang w:bidi="fa-IR"/>
         </w:rPr>
-        <w:t xml:space="preserve">این سامانه بطور آنلاین و تحت وب مورد استفاده قرار می‌گیرد؛به این منظور به مرورگری که از </w:t>
+        <w:t>این سامانه بطور آنلاین و تحت وب مورد استفاده قرار می‌گیرد؛</w:t>
+      </w:r>
+      <w:r>
+        <w:rPr>
+          <w:rFonts w:cs="B Nazanin" w:hint="cs"/>
+          <w:sz w:val="28"/>
+          <w:szCs w:val="28"/>
+          <w:rtl/>
+          <w:lang w:bidi="fa-IR"/>
+        </w:rPr>
+        <w:t xml:space="preserve"> </w:t>
+      </w:r>
+      <w:r>
+        <w:rPr>
+          <w:rFonts w:cs="B Nazanin" w:hint="cs"/>
+          <w:sz w:val="28"/>
+          <w:szCs w:val="28"/>
+          <w:rtl/>
+          <w:lang w:bidi="fa-IR"/>
+        </w:rPr>
+        <w:t xml:space="preserve">به این منظور به مرورگری که از </w:t>
       </w:r>
       <w:r>
         <w:rPr>
@@ -66,38 +87,79 @@
           <w:rtl/>
           <w:lang w:bidi="fa-IR"/>
         </w:rPr>
-        <w:t xml:space="preserve"> پشتیبانی کند نیاز دارد.کاربر باید به اینترنت متصل باشد و برای مشاهده ابلاغیه‌ها </w:t>
-      </w:r>
-      <w:r>
-        <w:rPr>
-          <w:rFonts w:ascii="Arial" w:hAnsi="Arial" w:cs="B Nazanin" w:hint="cs"/>
-          <w:sz w:val="28"/>
-          <w:szCs w:val="28"/>
-          <w:rtl/>
-          <w:lang w:bidi="fa-IR"/>
-        </w:rPr>
-        <w:t xml:space="preserve">به نرم‌افزار </w:t>
-      </w:r>
-      <w:r>
-        <w:rPr>
-          <w:rFonts w:ascii="Arial" w:hAnsi="Arial" w:cs="B Nazanin"/>
-          <w:sz w:val="28"/>
-          <w:szCs w:val="28"/>
-          <w:lang w:bidi="fa-IR"/>
-        </w:rPr>
-        <w:t>pdf reader</w:t>
-      </w:r>
-      <w:r>
-        <w:rPr>
-          <w:rFonts w:ascii="Arial" w:hAnsi="Arial" w:cs="B Nazanin" w:hint="cs"/>
-          <w:sz w:val="28"/>
-          <w:szCs w:val="28"/>
-          <w:rtl/>
-          <w:lang w:bidi="fa-IR"/>
-        </w:rPr>
-        <w:t xml:space="preserve"> نیاز دارد.</w:t>
-      </w:r>
-    </w:p>
+        <w:t xml:space="preserve"> پشتیبانی کند نیاز دارد.</w:t>
+      </w:r>
+      <w:r>
+        <w:rPr>
+          <w:rFonts w:ascii="Arial" w:hAnsi="Arial" w:cs="B Nazanin" w:hint="cs"/>
+          <w:sz w:val="28"/>
+          <w:szCs w:val="28"/>
+          <w:rtl/>
+          <w:lang w:bidi="fa-IR"/>
+        </w:rPr>
+        <w:t xml:space="preserve"> </w:t>
+      </w:r>
+      <w:r>
+        <w:rPr>
+          <w:rFonts w:ascii="Arial" w:hAnsi="Arial" w:cs="B Nazanin" w:hint="cs"/>
+          <w:sz w:val="28"/>
+          <w:szCs w:val="28"/>
+          <w:rtl/>
+          <w:lang w:bidi="fa-IR"/>
+        </w:rPr>
+        <w:t xml:space="preserve">کاربر باید به اینترنت متصل باشد و برای مشاهده ابلاغیه‌ها </w:t>
+      </w:r>
+      <w:r>
+        <w:rPr>
+          <w:rFonts w:ascii="Arial" w:hAnsi="Arial" w:cs="B Nazanin" w:hint="cs"/>
+          <w:sz w:val="28"/>
+          <w:szCs w:val="28"/>
+          <w:rtl/>
+          <w:lang w:bidi="fa-IR"/>
+        </w:rPr>
+        <w:t>به نرم‌افزار</w:t>
+      </w:r>
+      <w:r>
+        <w:rPr>
+          <w:rFonts w:ascii="Arial" w:hAnsi="Arial" w:cs="B Nazanin" w:hint="cs"/>
+          <w:sz w:val="28"/>
+          <w:szCs w:val="28"/>
+          <w:rtl/>
+          <w:lang w:bidi="fa-IR"/>
+        </w:rPr>
+        <w:t xml:space="preserve">ی جهت خواندن فایل های </w:t>
+      </w:r>
+      <w:r>
+        <w:rPr>
+          <w:rFonts w:ascii="Arial" w:hAnsi="Arial" w:cs="B Nazanin"/>
+          <w:sz w:val="28"/>
+          <w:szCs w:val="28"/>
+          <w:lang w:bidi="fa-IR"/>
+        </w:rPr>
+        <w:t>PDF</w:t>
+      </w:r>
+      <w:r>
+        <w:rPr>
+          <w:rFonts w:ascii="Arial" w:hAnsi="Arial" w:cs="B Nazanin" w:hint="cs"/>
+          <w:sz w:val="28"/>
+          <w:szCs w:val="28"/>
+          <w:rtl/>
+          <w:lang w:bidi="fa-IR"/>
+        </w:rPr>
+        <w:t xml:space="preserve"> </w:t>
+      </w:r>
+      <w:r>
+        <w:rPr>
+          <w:rFonts w:ascii="Arial" w:hAnsi="Arial" w:cs="B Nazanin" w:hint="cs"/>
+          <w:sz w:val="28"/>
+          <w:szCs w:val="28"/>
+          <w:rtl/>
+          <w:lang w:bidi="fa-IR"/>
+        </w:rPr>
+        <w:t>نیاز دارد.</w:t>
+      </w:r>
+    </w:p>
+    <w:bookmarkEnd w:id="0"/>
     <w:p>
       <w:pPr>
         <w:bidi/>
@@ -239,6 +301,7 @@
           <w:lang w:bidi="fa-IR"/>
         </w:rPr>
       </w:pPr>
+      <w:bookmarkStart w:id="1" w:name="_Hlk102745127"/>
       <w:r>
         <w:rPr>
           <w:rFonts w:ascii="Arial" w:hAnsi="Arial" w:cs="B Nazanin" w:hint="cs"/>
@@ -535,7 +598,7 @@
         <w:bidi/>
         <w:ind w:left="360"/>
         <w:rPr>
-          <w:rFonts w:ascii="Arial" w:hAnsi="Arial" w:cs="B Nazanin" w:hint="cs"/>
+          <w:rFonts w:ascii="Arial" w:hAnsi="Arial" w:cs="B Nazanin"/>
           <w:sz w:val="28"/>
           <w:szCs w:val="28"/>
           <w:rtl/>
@@ -562,6 +625,7 @@
         </w:rPr>
         <w:t>یا رفع مشکلات به‌وجود آمده در سامانه می‌باشد.</w:t>
       </w:r>
+      <w:bookmarkEnd w:id="1"/>
     </w:p>
     <w:sectPr>
       <w:pgSz w:w="12240" w:h="15840"/>
@@ -574,7 +638,7 @@
 </file>
 
 <file path=word/numbering.xml><?xml version="1.0" encoding="utf-8"?>
-<w:numbering xmlns:wpc="http://schemas.microsoft.com/office/word/2010/wordprocessingCanvas" xmlns:cx="http://schemas.microsoft.com/office/drawing/2014/chartex" xmlns:cx1="http://schemas.microsoft.com/office/drawing/2015/9/8/chartex" xmlns:cx2="http://schemas.microsoft.com/office/drawing/2015/10/21/chartex" xmlns:cx3="http://schemas.microsoft.com/office/drawing/2016/5/9/chartex" xmlns:cx4="http://schemas.microsoft.com/office/drawing/2016/5/10/chartex" xmlns:cx5="http://schemas.microsoft.com/office/drawing/2016/5/11/chartex" xmlns:cx6="http://schemas.microsoft.com/office/drawing/2016/5/12/chartex" xmlns:cx7="http://schemas.microsoft.com/office/drawing/2016/5/13/chartex" xmlns:cx8="http://schemas.microsoft.com/office/drawing/2016/5/14/chartex" xmlns:mc="http://schemas.openxmlformats.org/markup-compatibility/2006" xmlns:aink="http://schemas.microsoft.com/office/drawing/2016/ink" xmlns:am3d="http://schemas.microsoft.com/office/drawing/2017/model3d" xmlns:o="urn:schemas-microsoft-com:office:office" xmlns:r="http://schemas.openxmlformats.org/officeDocument/2006/relationships" xmlns:m="http://schemas.openxmlformats.org/officeDocument/2006/math" xmlns:v="urn:schemas-microsoft-com:vml" xmlns:wp14="http://schemas.microsoft.com/office/word/2010/wordprocessingDrawing" xmlns:wp="http://schemas.openxmlformats.org/drawingml/2006/wordprocessingDrawing" xmlns:w10="urn:schemas-microsoft-com:office:word" xmlns:w="http://schemas.openxmlformats.org/wordprocessingml/2006/main" xmlns:w14="http://schemas.microsoft.com/office/word/2010/wordml" xmlns:w15="http://schemas.microsoft.com/office/word/2012/wordml" xmlns:w16cex="http://schemas.microsoft.com/office/word/2018/wordml/cex" xmlns:w16cid="http://schemas.microsoft.com/office/word/2016/wordml/cid" xmlns:w16="http://schemas.microsoft.com/office/word/2018/wordml" xmlns:w16sdtdh="http://schemas.microsoft.com/office/word/2020/wordml/sdtdatahash" xmlns:w16se="http://schemas.microsoft.com/office/word/2015/wordml/symex" xmlns:wpg="http://schemas.microsoft.com/office/word/2010/wordprocessingGroup" xmlns:wpi="http://schemas.microsoft.com/office/word/2010/wordprocessingInk" xmlns:wne="http://schemas.microsoft.com/office/word/2006/wordml" xmlns:wps="http://schemas.microsoft.com/office/word/2010/wordprocessingShape" mc:Ignorable="w14 w15 w16se w16cid w16 w16cex w16sdtdh wp14">
+<w:numbering xmlns:wpc="http://schemas.microsoft.com/office/word/2010/wordprocessingCanvas" xmlns:cx="http://schemas.microsoft.com/office/drawing/2014/chartex" xmlns:cx1="http://schemas.microsoft.com/office/drawing/2015/9/8/chartex" xmlns:cx2="http://schemas.microsoft.com/office/drawing/2015/10/21/chartex" xmlns:cx3="http://schemas.microsoft.com/office/drawing/2016/5/9/chartex" xmlns:cx4="http://schemas.microsoft.com/office/drawing/2016/5/10/chartex" xmlns:cx5="http://schemas.microsoft.com/office/drawing/2016/5/11/chartex" xmlns:cx6="http://schemas.microsoft.com/office/drawing/2016/5/12/chartex" xmlns:cx7="http://schemas.microsoft.com/office/drawing/2016/5/13/chartex" xmlns:cx8="http://schemas.microsoft.com/office/drawing/2016/5/14/chartex" xmlns:mc="http://schemas.openxmlformats.org/markup-compatibility/2006" xmlns:aink="http://schemas.microsoft.com/office/drawing/2016/ink" xmlns:am3d="http://schemas.microsoft.com/office/drawing/2017/model3d" xmlns:o="urn:schemas-microsoft-com:office:office" xmlns:oel="http://schemas.microsoft.com/office/2019/extlst" xmlns:r="http://schemas.openxmlformats.org/officeDocument/2006/relationships" xmlns:m="http://schemas.openxmlformats.org/officeDocument/2006/math" xmlns:v="urn:schemas-microsoft-com:vml" xmlns:wp14="http://schemas.microsoft.com/office/word/2010/wordprocessingDrawing" xmlns:wp="http://schemas.openxmlformats.org/drawingml/2006/wordprocessingDrawing" xmlns:w10="urn:schemas-microsoft-com:office:word" xmlns:w="http://schemas.openxmlformats.org/wordprocessingml/2006/main" xmlns:w14="http://schemas.microsoft.com/office/word/2010/wordml" xmlns:w15="http://schemas.microsoft.com/office/word/2012/wordml" xmlns:w16cex="http://schemas.microsoft.com/office/word/2018/wordml/cex" xmlns:w16cid="http://schemas.microsoft.com/office/word/2016/wordml/cid" xmlns:w16="http://schemas.microsoft.com/office/word/2018/wordml" xmlns:w16sdtdh="http://schemas.microsoft.com/office/word/2020/wordml/sdtdatahash" xmlns:w16se="http://schemas.microsoft.com/office/word/2015/wordml/symex" xmlns:wpg="http://schemas.microsoft.com/office/word/2010/wordprocessingGroup" xmlns:wpi="http://schemas.microsoft.com/office/word/2010/wordprocessingInk" xmlns:wne="http://schemas.microsoft.com/office/word/2006/wordml" xmlns:wps="http://schemas.microsoft.com/office/word/2010/wordprocessingShape" mc:Ignorable="w14 w15 w16se w16cid w16 w16cex w16sdtdh wp14">
   <w:abstractNum w:abstractNumId="0" w15:restartNumberingAfterBreak="0">
     <w:nsid w:val="492D183A"/>
     <w:multiLevelType w:val="hybridMultilevel"/>
@@ -1069,6 +1133,7 @@
   <w:style w:type="character" w:default="1" w:styleId="DefaultParagraphFont">
     <w:name w:val="Default Paragraph Font"/>
     <w:uiPriority w:val="1"/>
+    <w:semiHidden/>
     <w:unhideWhenUsed/>
   </w:style>
   <w:style w:type="table" w:default="1" w:styleId="TableNormal">
